--- a/答辩资料/蔡敏-答辩决议草稿.docx
+++ b/答辩资料/蔡敏-答辩决议草稿.docx
@@ -184,23 +184,7 @@
           <w:sz w:val="28"/>
           <w:szCs w:val="28"/>
         </w:rPr>
-        <w:t>视频图像去雾</w:t>
-      </w:r>
-      <w:proofErr w:type="gramStart"/>
-      <w:r>
-        <w:rPr>
-          <w:sz w:val="28"/>
-          <w:szCs w:val="28"/>
-        </w:rPr>
-        <w:t>霾</w:t>
-      </w:r>
-      <w:proofErr w:type="gramEnd"/>
-      <w:r>
-        <w:rPr>
-          <w:sz w:val="28"/>
-          <w:szCs w:val="28"/>
-        </w:rPr>
-        <w:t>处理，对典型去雾算法进行了对比试验分析并</w:t>
+        <w:t>视频图像去雾霾处理，对典型去雾算法进行了对比试验分析并</w:t>
       </w:r>
       <w:r>
         <w:rPr>
@@ -436,21 +420,37 @@
           <w:sz w:val="28"/>
           <w:szCs w:val="28"/>
         </w:rPr>
+        <w:t>对</w:t>
+      </w:r>
+      <w:r>
+        <w:rPr>
+          <w:sz w:val="28"/>
+          <w:szCs w:val="28"/>
+        </w:rPr>
+        <w:t>场景转换</w:t>
+      </w:r>
+      <w:r>
+        <w:rPr>
+          <w:rFonts w:hint="eastAsia"/>
+          <w:sz w:val="28"/>
+          <w:szCs w:val="28"/>
+        </w:rPr>
         <w:t>的</w:t>
       </w:r>
-      <w:r>
-        <w:rPr>
-          <w:sz w:val="28"/>
-          <w:szCs w:val="28"/>
-        </w:rPr>
-        <w:t>场景转换适应能力。</w:t>
+      <w:bookmarkStart w:id="0" w:name="_GoBack"/>
+      <w:bookmarkEnd w:id="0"/>
+      <w:r>
+        <w:rPr>
+          <w:sz w:val="28"/>
+          <w:szCs w:val="28"/>
+        </w:rPr>
+        <w:t>适应能力。</w:t>
       </w:r>
     </w:p>
     <w:p>
       <w:pPr>
         <w:ind w:firstLine="420"/>
         <w:rPr>
-          <w:rFonts w:hint="eastAsia"/>
           <w:sz w:val="28"/>
           <w:szCs w:val="28"/>
         </w:rPr>
@@ -511,7 +511,6 @@
     <w:p>
       <w:pPr>
         <w:rPr>
-          <w:rFonts w:hint="eastAsia"/>
           <w:sz w:val="28"/>
           <w:szCs w:val="28"/>
         </w:rPr>
@@ -634,8 +633,6 @@
         </w:rPr>
         <w:t>等</w:t>
       </w:r>
-      <w:bookmarkStart w:id="0" w:name="_GoBack"/>
-      <w:bookmarkEnd w:id="0"/>
       <w:r>
         <w:rPr>
           <w:sz w:val="28"/>
